--- a/storage/app/public/templates/procuracao02.docx
+++ b/storage/app/public/templates/procuracao02.docx
@@ -13,49 +13,6 @@
         </w:rPr>
       </w:pPr>
       <w:bookmarkStart w:id="0" w:name="_Hlk220149854"/>
-      <w:r>
-        <w:rPr>
-          <w:rFonts w:ascii="Times New Roman" w:eastAsia="Times New Roman" w:hAnsi="Times New Roman" w:cs="Times New Roman"/>
-          <w:noProof/>
-          <w:sz w:val="20"/>
-          <w:szCs w:val="20"/>
-        </w:rPr>
-        <w:drawing>
-          <wp:inline distT="0" distB="0" distL="0" distR="0" wp14:anchorId="3C7E2258" wp14:editId="4DF85C50">
-            <wp:extent cx="1508368" cy="590645"/>
-            <wp:effectExtent l="0" t="0" r="0" b="0"/>
-            <wp:docPr id="1" name="image1.jpeg"/>
-            <wp:cNvGraphicFramePr>
-              <a:graphicFrameLocks xmlns:a="http://schemas.openxmlformats.org/drawingml/2006/main" noChangeAspect="1"/>
-            </wp:cNvGraphicFramePr>
-            <a:graphic xmlns:a="http://schemas.openxmlformats.org/drawingml/2006/main">
-              <a:graphicData uri="http://schemas.openxmlformats.org/drawingml/2006/picture">
-                <pic:pic xmlns:pic="http://schemas.openxmlformats.org/drawingml/2006/picture">
-                  <pic:nvPicPr>
-                    <pic:cNvPr id="2" name="image1.jpeg"/>
-                    <pic:cNvPicPr/>
-                  </pic:nvPicPr>
-                  <pic:blipFill>
-                    <a:blip r:embed="rId7" cstate="print"/>
-                    <a:stretch>
-                      <a:fillRect/>
-                    </a:stretch>
-                  </pic:blipFill>
-                  <pic:spPr>
-                    <a:xfrm>
-                      <a:off x="0" y="0"/>
-                      <a:ext cx="1508368" cy="590645"/>
-                    </a:xfrm>
-                    <a:prstGeom prst="rect">
-                      <a:avLst/>
-                    </a:prstGeom>
-                  </pic:spPr>
-                </pic:pic>
-              </a:graphicData>
-            </a:graphic>
-          </wp:inline>
-        </w:drawing>
-      </w:r>
     </w:p>
     <w:p>
       <w:pPr>
@@ -3055,10 +3012,12 @@
           <w:szCs w:val="2"/>
         </w:rPr>
         <w:sectPr>
+          <w:headerReference w:type="even" r:id="rId7"/>
           <w:headerReference w:type="default" r:id="rId8"/>
+          <w:headerReference w:type="first" r:id="rId9"/>
           <w:type w:val="continuous"/>
           <w:pgSz w:w="11910" w:h="16840"/>
-          <w:pgMar w:top="709" w:right="380" w:bottom="280" w:left="600" w:header="720" w:footer="720" w:gutter="0"/>
+          <w:pgMar w:top="709" w:right="380" w:bottom="280" w:left="600" w:header="142" w:footer="720" w:gutter="0"/>
           <w:cols w:space="720"/>
         </w:sectPr>
       </w:pPr>
@@ -3540,9 +3499,9 @@
     </w:pPr>
     <w:r>
       <w:rPr>
-        <w:sz w:val="18"/>
+        <w:noProof/>
       </w:rPr>
-      <w:pict w14:anchorId="6F6835AC">
+      <w:pict w14:anchorId="5E35B873">
         <v:shapetype id="_x0000_t75" coordsize="21600,21600" o:spt="75" o:preferrelative="t" path="m@4@5l@4@11@9@11@9@5xe" filled="f" stroked="f">
           <v:stroke joinstyle="miter"/>
           <v:formulas>
@@ -3562,54 +3521,141 @@
           <v:path o:extrusionok="f" gradientshapeok="t" o:connecttype="rect"/>
           <o:lock v:ext="edit" aspectratio="t"/>
         </v:shapetype>
-        <v:shape id="WordPictureWatermark38063" o:spid="_x0000_s1025" type="#_x0000_t75" alt="WhatsApp Image 2024-09-23 at 11.13.08 (1)" style="position:absolute;margin-left:0;margin-top:0;width:415.3pt;height:190.2pt;z-index:-251657216;mso-position-horizontal:center;mso-position-horizontal-relative:margin;mso-position-vertical:center;mso-position-vertical-relative:margin">
-          <v:imagedata r:id="rId1" o:title="WhatsApp Image 2024-09-23 at 11" gain="19660f" blacklevel="22937f"/>
-          <w10:wrap anchorx="margin" anchory="margin"/>
+        <v:shape id="WordPictureWatermark12240469" o:spid="_x0000_s1034" type="#_x0000_t75" style="position:absolute;margin-left:0;margin-top:0;width:545.6pt;height:552.95pt;z-index:-251657216;mso-position-horizontal:center;mso-position-horizontal-relative:margin;mso-position-vertical:center;mso-position-vertical-relative:margin" o:allowincell="f">
+          <v:imagedata r:id="rId1" o:title="Loco campeao" gain="19661f" blacklevel="22938f"/>
         </v:shape>
       </w:pict>
     </w:r>
+  </w:p>
+</w:hdr>
+</file>
+
+<file path=word/header2.xml><?xml version="1.0" encoding="utf-8"?>
+<w:hdr xmlns:wpc="http://schemas.microsoft.com/office/word/2010/wordprocessingCanvas" xmlns:cx="http://schemas.microsoft.com/office/drawing/2014/chartex" xmlns:cx1="http://schemas.microsoft.com/office/drawing/2015/9/8/chartex" xmlns:cx2="http://schemas.microsoft.com/office/drawing/2015/10/21/chartex" xmlns:cx3="http://schemas.microsoft.com/office/drawing/2016/5/9/chartex" xmlns:cx4="http://schemas.microsoft.com/office/drawing/2016/5/10/chartex" xmlns:cx5="http://schemas.microsoft.com/office/drawing/2016/5/11/chartex" xmlns:cx6="http://schemas.microsoft.com/office/drawing/2016/5/12/chartex" xmlns:cx7="http://schemas.microsoft.com/office/drawing/2016/5/13/chartex" xmlns:cx8="http://schemas.microsoft.com/office/drawing/2016/5/14/chartex" xmlns:mc="http://schemas.openxmlformats.org/markup-compatibility/2006" xmlns:aink="http://schemas.microsoft.com/office/drawing/2016/ink" xmlns:am3d="http://schemas.microsoft.com/office/drawing/2017/model3d" xmlns:o="urn:schemas-microsoft-com:office:office" xmlns:oel="http://schemas.microsoft.com/office/2019/extlst" xmlns:r="http://schemas.openxmlformats.org/officeDocument/2006/relationships" xmlns:m="http://schemas.openxmlformats.org/officeDocument/2006/math" xmlns:v="urn:schemas-microsoft-com:vml" xmlns:wp14="http://schemas.microsoft.com/office/word/2010/wordprocessingDrawing" xmlns:wp="http://schemas.openxmlformats.org/drawingml/2006/wordprocessingDrawing" xmlns:w10="urn:schemas-microsoft-com:office:word" xmlns:w="http://schemas.openxmlformats.org/wordprocessingml/2006/main" xmlns:w14="http://schemas.microsoft.com/office/word/2010/wordml" xmlns:w15="http://schemas.microsoft.com/office/word/2012/wordml" xmlns:w16cex="http://schemas.microsoft.com/office/word/2018/wordml/cex" xmlns:w16cid="http://schemas.microsoft.com/office/word/2016/wordml/cid" xmlns:w16="http://schemas.microsoft.com/office/word/2018/wordml" xmlns:w16du="http://schemas.microsoft.com/office/word/2023/wordml/word16du" xmlns:w16sdtdh="http://schemas.microsoft.com/office/word/2020/wordml/sdtdatahash" xmlns:w16sdtfl="http://schemas.microsoft.com/office/word/2024/wordml/sdtformatlock" xmlns:w16se="http://schemas.microsoft.com/office/word/2015/wordml/symex" xmlns:wpg="http://schemas.microsoft.com/office/word/2010/wordprocessingGroup" xmlns:wpi="http://schemas.microsoft.com/office/word/2010/wordprocessingInk" xmlns:wne="http://schemas.microsoft.com/office/word/2006/wordml" xmlns:wps="http://schemas.microsoft.com/office/word/2010/wordprocessingShape" mc:Ignorable="w14 w15 w16se w16cid w16 w16cex w16sdtdh w16sdtfl w16du wp14">
+  <w:p>
+    <w:pPr>
+      <w:pStyle w:val="Cabealho"/>
+      <w:jc w:val="center"/>
+    </w:pPr>
     <w:r>
       <w:rPr>
-        <w:sz w:val="18"/>
+        <w:noProof/>
       </w:rPr>
-      <w:pict w14:anchorId="0BDFF4E2">
-        <v:shapetype id="_x0000_t136" coordsize="21600,21600" o:spt="136" adj="10800" path="m@7,l@8,m@5,21600l@6,21600e">
-          <v:formulas>
-            <v:f eqn="sum #0 0 10800"/>
-            <v:f eqn="prod #0 2 1"/>
-            <v:f eqn="sum 21600 0 @1"/>
-            <v:f eqn="sum 0 0 @2"/>
-            <v:f eqn="sum 21600 0 @3"/>
-            <v:f eqn="if @0 @3 0"/>
-            <v:f eqn="if @0 21600 @1"/>
-            <v:f eqn="if @0 0 @2"/>
-            <v:f eqn="if @0 @4 21600"/>
-            <v:f eqn="mid @5 @6"/>
-            <v:f eqn="mid @8 @5"/>
-            <v:f eqn="mid @7 @8"/>
-            <v:f eqn="mid @6 @7"/>
-            <v:f eqn="sum @6 0 @5"/>
-          </v:formulas>
-          <v:path textpathok="t" o:connecttype="custom" o:connectlocs="@9,0;@10,10800;@11,21600;@12,10800" o:connectangles="270,180,90,0"/>
-          <v:textpath on="t" fitshape="t"/>
-          <v:handles>
-            <v:h position="#0,bottomRight" xrange="6629,14971"/>
-          </v:handles>
-          <o:lock v:ext="edit" text="t" shapetype="t"/>
-        </v:shapetype>
-        <v:shape id="PowerPlusWaterMarkObject69351" o:spid="_x0000_s1026" type="#_x0000_t136" style="position:absolute;margin-left:0;margin-top:0;width:511.7pt;height:48.3pt;rotation:-45;z-index:-251656192;mso-position-horizontal:center;mso-position-horizontal-relative:margin;mso-position-vertical:center;mso-position-vertical-relative:margin" fillcolor="#002060" stroked="f">
-          <v:fill opacity=".5"/>
-          <v:textpath style="font-family:&quot;Segoe UI&quot;;font-size:48pt" trim="t" string="CAMPEÃO ASSESSORIA NAVAL"/>
-          <o:lock v:ext="edit" aspectratio="t"/>
-          <w10:wrap anchorx="margin" anchory="margin"/>
-        </v:shape>
-      </w:pict>
+      <w:drawing>
+        <wp:inline distT="0" distB="0" distL="0" distR="0" wp14:anchorId="5DEB8E17" wp14:editId="1D13A98D">
+          <wp:extent cx="1142643" cy="1158012"/>
+          <wp:effectExtent l="0" t="0" r="635" b="4445"/>
+          <wp:docPr id="122584370" name="Imagem 2"/>
+          <wp:cNvGraphicFramePr>
+            <a:graphicFrameLocks xmlns:a="http://schemas.openxmlformats.org/drawingml/2006/main" noChangeAspect="1"/>
+          </wp:cNvGraphicFramePr>
+          <a:graphic xmlns:a="http://schemas.openxmlformats.org/drawingml/2006/main">
+            <a:graphicData uri="http://schemas.openxmlformats.org/drawingml/2006/picture">
+              <pic:pic xmlns:pic="http://schemas.openxmlformats.org/drawingml/2006/picture">
+                <pic:nvPicPr>
+                  <pic:cNvPr id="664925902" name="Imagem 664925902"/>
+                  <pic:cNvPicPr/>
+                </pic:nvPicPr>
+                <pic:blipFill>
+                  <a:blip r:embed="rId1">
+                    <a:extLst>
+                      <a:ext uri="{28A0092B-C50C-407E-A947-70E740481C1C}">
+                        <a14:useLocalDpi xmlns:a14="http://schemas.microsoft.com/office/drawing/2010/main" val="0"/>
+                      </a:ext>
+                    </a:extLst>
+                  </a:blip>
+                  <a:stretch>
+                    <a:fillRect/>
+                  </a:stretch>
+                </pic:blipFill>
+                <pic:spPr>
+                  <a:xfrm>
+                    <a:off x="0" y="0"/>
+                    <a:ext cx="1164423" cy="1180085"/>
+                  </a:xfrm>
+                  <a:prstGeom prst="rect">
+                    <a:avLst/>
+                  </a:prstGeom>
+                </pic:spPr>
+              </pic:pic>
+            </a:graphicData>
+          </a:graphic>
+        </wp:inline>
+      </w:drawing>
     </w:r>
   </w:p>
   <w:p>
     <w:pPr>
       <w:pStyle w:val="Cabealho"/>
     </w:pPr>
+    <w:r>
+      <w:rPr>
+        <w:noProof/>
+      </w:rPr>
+      <w:pict w14:anchorId="56522B44">
+        <v:shapetype id="_x0000_t75" coordsize="21600,21600" o:spt="75" o:preferrelative="t" path="m@4@5l@4@11@9@11@9@5xe" filled="f" stroked="f">
+          <v:stroke joinstyle="miter"/>
+          <v:formulas>
+            <v:f eqn="if lineDrawn pixelLineWidth 0"/>
+            <v:f eqn="sum @0 1 0"/>
+            <v:f eqn="sum 0 0 @1"/>
+            <v:f eqn="prod @2 1 2"/>
+            <v:f eqn="prod @3 21600 pixelWidth"/>
+            <v:f eqn="prod @3 21600 pixelHeight"/>
+            <v:f eqn="sum @0 0 1"/>
+            <v:f eqn="prod @6 1 2"/>
+            <v:f eqn="prod @7 21600 pixelWidth"/>
+            <v:f eqn="sum @8 21600 0"/>
+            <v:f eqn="prod @7 21600 pixelHeight"/>
+            <v:f eqn="sum @10 21600 0"/>
+          </v:formulas>
+          <v:path o:extrusionok="f" gradientshapeok="t" o:connecttype="rect"/>
+          <o:lock v:ext="edit" aspectratio="t"/>
+        </v:shapetype>
+        <v:shape id="WordPictureWatermark12240470" o:spid="_x0000_s1035" type="#_x0000_t75" style="position:absolute;margin-left:0;margin-top:0;width:416.2pt;height:421.8pt;z-index:-251656192;mso-position-horizontal:center;mso-position-horizontal-relative:margin;mso-position-vertical:center;mso-position-vertical-relative:margin" o:allowincell="f">
+          <v:imagedata r:id="rId2" o:title="Loco campeao" gain="19661f" blacklevel="22938f"/>
+        </v:shape>
+      </w:pict>
+    </w:r>
+  </w:p>
+</w:hdr>
+</file>
+
+<file path=word/header3.xml><?xml version="1.0" encoding="utf-8"?>
+<w:hdr xmlns:wpc="http://schemas.microsoft.com/office/word/2010/wordprocessingCanvas" xmlns:cx="http://schemas.microsoft.com/office/drawing/2014/chartex" xmlns:cx1="http://schemas.microsoft.com/office/drawing/2015/9/8/chartex" xmlns:cx2="http://schemas.microsoft.com/office/drawing/2015/10/21/chartex" xmlns:cx3="http://schemas.microsoft.com/office/drawing/2016/5/9/chartex" xmlns:cx4="http://schemas.microsoft.com/office/drawing/2016/5/10/chartex" xmlns:cx5="http://schemas.microsoft.com/office/drawing/2016/5/11/chartex" xmlns:cx6="http://schemas.microsoft.com/office/drawing/2016/5/12/chartex" xmlns:cx7="http://schemas.microsoft.com/office/drawing/2016/5/13/chartex" xmlns:cx8="http://schemas.microsoft.com/office/drawing/2016/5/14/chartex" xmlns:mc="http://schemas.openxmlformats.org/markup-compatibility/2006" xmlns:aink="http://schemas.microsoft.com/office/drawing/2016/ink" xmlns:am3d="http://schemas.microsoft.com/office/drawing/2017/model3d" xmlns:o="urn:schemas-microsoft-com:office:office" xmlns:oel="http://schemas.microsoft.com/office/2019/extlst" xmlns:r="http://schemas.openxmlformats.org/officeDocument/2006/relationships" xmlns:m="http://schemas.openxmlformats.org/officeDocument/2006/math" xmlns:v="urn:schemas-microsoft-com:vml" xmlns:wp14="http://schemas.microsoft.com/office/word/2010/wordprocessingDrawing" xmlns:wp="http://schemas.openxmlformats.org/drawingml/2006/wordprocessingDrawing" xmlns:w10="urn:schemas-microsoft-com:office:word" xmlns:w="http://schemas.openxmlformats.org/wordprocessingml/2006/main" xmlns:w14="http://schemas.microsoft.com/office/word/2010/wordml" xmlns:w15="http://schemas.microsoft.com/office/word/2012/wordml" xmlns:w16cex="http://schemas.microsoft.com/office/word/2018/wordml/cex" xmlns:w16cid="http://schemas.microsoft.com/office/word/2016/wordml/cid" xmlns:w16="http://schemas.microsoft.com/office/word/2018/wordml" xmlns:w16du="http://schemas.microsoft.com/office/word/2023/wordml/word16du" xmlns:w16sdtdh="http://schemas.microsoft.com/office/word/2020/wordml/sdtdatahash" xmlns:w16sdtfl="http://schemas.microsoft.com/office/word/2024/wordml/sdtformatlock" xmlns:w16se="http://schemas.microsoft.com/office/word/2015/wordml/symex" xmlns:wpg="http://schemas.microsoft.com/office/word/2010/wordprocessingGroup" xmlns:wpi="http://schemas.microsoft.com/office/word/2010/wordprocessingInk" xmlns:wne="http://schemas.microsoft.com/office/word/2006/wordml" xmlns:wps="http://schemas.microsoft.com/office/word/2010/wordprocessingShape" mc:Ignorable="w14 w15 w16se w16cid w16 w16cex w16sdtdh w16sdtfl w16du wp14">
+  <w:p>
+    <w:pPr>
+      <w:pStyle w:val="Cabealho"/>
+    </w:pPr>
+    <w:r>
+      <w:rPr>
+        <w:noProof/>
+      </w:rPr>
+      <w:pict w14:anchorId="6ECD77CA">
+        <v:shapetype id="_x0000_t75" coordsize="21600,21600" o:spt="75" o:preferrelative="t" path="m@4@5l@4@11@9@11@9@5xe" filled="f" stroked="f">
+          <v:stroke joinstyle="miter"/>
+          <v:formulas>
+            <v:f eqn="if lineDrawn pixelLineWidth 0"/>
+            <v:f eqn="sum @0 1 0"/>
+            <v:f eqn="sum 0 0 @1"/>
+            <v:f eqn="prod @2 1 2"/>
+            <v:f eqn="prod @3 21600 pixelWidth"/>
+            <v:f eqn="prod @3 21600 pixelHeight"/>
+            <v:f eqn="sum @0 0 1"/>
+            <v:f eqn="prod @6 1 2"/>
+            <v:f eqn="prod @7 21600 pixelWidth"/>
+            <v:f eqn="sum @8 21600 0"/>
+            <v:f eqn="prod @7 21600 pixelHeight"/>
+            <v:f eqn="sum @10 21600 0"/>
+          </v:formulas>
+          <v:path o:extrusionok="f" gradientshapeok="t" o:connecttype="rect"/>
+          <o:lock v:ext="edit" aspectratio="t"/>
+        </v:shapetype>
+        <v:shape id="WordPictureWatermark12240468" o:spid="_x0000_s1033" type="#_x0000_t75" style="position:absolute;margin-left:0;margin-top:0;width:545.6pt;height:552.95pt;z-index:-251658240;mso-position-horizontal:center;mso-position-horizontal-relative:margin;mso-position-vertical:center;mso-position-vertical-relative:margin" o:allowincell="f">
+          <v:imagedata r:id="rId1" o:title="Loco campeao" gain="19661f" blacklevel="22938f"/>
+        </v:shape>
+      </w:pict>
+    </w:r>
   </w:p>
 </w:hdr>
 </file>

--- a/storage/app/public/templates/procuracao02.docx
+++ b/storage/app/public/templates/procuracao02.docx
@@ -4,18 +4,6 @@
   <w:body>
     <w:p>
       <w:pPr>
-        <w:spacing w:line="200" w:lineRule="atLeast"/>
-        <w:ind w:left="4171"/>
-        <w:rPr>
-          <w:rFonts w:ascii="Times New Roman" w:eastAsia="Times New Roman" w:hAnsi="Times New Roman" w:cs="Times New Roman"/>
-          <w:sz w:val="20"/>
-          <w:szCs w:val="20"/>
-        </w:rPr>
-      </w:pPr>
-      <w:bookmarkStart w:id="0" w:name="_Hlk220149854"/>
-    </w:p>
-    <w:p>
-      <w:pPr>
         <w:spacing w:line="410" w:lineRule="exact"/>
         <w:ind w:left="341" w:right="555"/>
         <w:jc w:val="center"/>
@@ -26,6 +14,7 @@
           <w:szCs w:val="36"/>
         </w:rPr>
       </w:pPr>
+      <w:bookmarkStart w:id="0" w:name="_Hlk220149854"/>
       <w:r>
         <w:rPr>
           <w:rFonts w:ascii="Times New Roman" w:hAnsi="Times New Roman"/>
@@ -3376,16 +3365,6 @@
     </w:p>
     <w:p>
       <w:pPr>
-        <w:rPr>
-          <w:rFonts w:ascii="Times New Roman" w:eastAsia="Times New Roman" w:hAnsi="Times New Roman" w:cs="Times New Roman"/>
-          <w:noProof/>
-          <w:sz w:val="18"/>
-          <w:szCs w:val="18"/>
-        </w:rPr>
-      </w:pPr>
-    </w:p>
-    <w:p>
-      <w:pPr>
         <w:spacing w:before="7"/>
         <w:rPr>
           <w:rFonts w:ascii="Times New Roman" w:eastAsia="Times New Roman" w:hAnsi="Times New Roman" w:cs="Times New Roman"/>
@@ -3523,6 +3502,7 @@
         </v:shapetype>
         <v:shape id="WordPictureWatermark12240469" o:spid="_x0000_s1034" type="#_x0000_t75" style="position:absolute;margin-left:0;margin-top:0;width:545.6pt;height:552.95pt;z-index:-251657216;mso-position-horizontal:center;mso-position-horizontal-relative:margin;mso-position-vertical:center;mso-position-vertical-relative:margin" o:allowincell="f">
           <v:imagedata r:id="rId1" o:title="Loco campeao" gain="19661f" blacklevel="22938f"/>
+          <w10:wrap anchorx="margin" anchory="margin"/>
         </v:shape>
       </w:pict>
     </w:r>
@@ -3614,6 +3594,7 @@
         </v:shapetype>
         <v:shape id="WordPictureWatermark12240470" o:spid="_x0000_s1035" type="#_x0000_t75" style="position:absolute;margin-left:0;margin-top:0;width:416.2pt;height:421.8pt;z-index:-251656192;mso-position-horizontal:center;mso-position-horizontal-relative:margin;mso-position-vertical:center;mso-position-vertical-relative:margin" o:allowincell="f">
           <v:imagedata r:id="rId2" o:title="Loco campeao" gain="19661f" blacklevel="22938f"/>
+          <w10:wrap anchorx="margin" anchory="margin"/>
         </v:shape>
       </w:pict>
     </w:r>
@@ -3653,6 +3634,7 @@
         </v:shapetype>
         <v:shape id="WordPictureWatermark12240468" o:spid="_x0000_s1033" type="#_x0000_t75" style="position:absolute;margin-left:0;margin-top:0;width:545.6pt;height:552.95pt;z-index:-251658240;mso-position-horizontal:center;mso-position-horizontal-relative:margin;mso-position-vertical:center;mso-position-vertical-relative:margin" o:allowincell="f">
           <v:imagedata r:id="rId1" o:title="Loco campeao" gain="19661f" blacklevel="22938f"/>
+          <w10:wrap anchorx="margin" anchory="margin"/>
         </v:shape>
       </w:pict>
     </w:r>

--- a/storage/app/public/templates/procuracao02.docx
+++ b/storage/app/public/templates/procuracao02.docx
@@ -2964,42 +2964,6 @@
           <w:sz w:val="2"/>
           <w:szCs w:val="2"/>
         </w:rPr>
-      </w:pPr>
-      <w:r>
-        <w:rPr>
-          <w:rFonts w:ascii="Arial" w:hAnsi="Arial"/>
-          <w:b/>
-          <w:noProof/>
-          <w:spacing w:val="-1"/>
-        </w:rPr>
-        <w:t>${label_embarcacao}</w:t>
-      </w:r>
-      <w:r>
-        <w:rPr>
-          <w:rFonts w:ascii="Arial" w:hAnsi="Arial"/>
-          <w:b/>
-          <w:noProof/>
-        </w:rPr>
-        <w:t xml:space="preserve"> </w:t>
-      </w:r>
-      <w:r>
-        <w:rPr>
-          <w:rFonts w:ascii="Arial" w:hAnsi="Arial"/>
-          <w:b/>
-          <w:noProof/>
-        </w:rPr>
-        <w:t>${nome_embarcacao}</w:t>
-      </w:r>
-    </w:p>
-    <w:p>
-      <w:pPr>
-        <w:spacing w:line="20" w:lineRule="atLeast"/>
-        <w:rPr>
-          <w:rFonts w:ascii="Arial" w:eastAsia="Arial" w:hAnsi="Arial" w:cs="Arial"/>
-          <w:noProof/>
-          <w:sz w:val="2"/>
-          <w:szCs w:val="2"/>
-        </w:rPr>
         <w:sectPr>
           <w:headerReference w:type="even" r:id="rId7"/>
           <w:headerReference w:type="default" r:id="rId8"/>
@@ -3010,19 +2974,31 @@
           <w:cols w:space="720"/>
         </w:sectPr>
       </w:pPr>
-    </w:p>
-    <w:p>
-      <w:pPr>
-        <w:spacing w:before="104" w:line="352" w:lineRule="auto"/>
-        <w:ind w:left="107" w:right="-4967"/>
-        <w:rPr>
-          <w:rFonts w:ascii="Calibri"/>
+      <w:r>
+        <w:rPr>
+          <w:rFonts w:ascii="Arial" w:hAnsi="Arial"/>
           <w:b/>
           <w:noProof/>
-          <w:w w:val="95"/>
-          <w:sz w:val="20"/>
-        </w:rPr>
-      </w:pPr>
+          <w:spacing w:val="-1"/>
+        </w:rPr>
+        <w:t>${label_embarcacao}</w:t>
+      </w:r>
+      <w:r>
+        <w:rPr>
+          <w:rFonts w:ascii="Arial" w:hAnsi="Arial"/>
+          <w:b/>
+          <w:noProof/>
+        </w:rPr>
+        <w:t xml:space="preserve"> </w:t>
+      </w:r>
+      <w:r>
+        <w:rPr>
+          <w:rFonts w:ascii="Arial" w:hAnsi="Arial"/>
+          <w:b/>
+          <w:noProof/>
+        </w:rPr>
+        <w:t>${nome_embarcacao}</w:t>
+      </w:r>
     </w:p>
     <w:p>
       <w:pPr>
